--- a/Requirement List.docx
+++ b/Requirement List.docx
@@ -78,6 +78,7 @@
         <w:tc>
           <w:tcPr>
             <w:tcW w:w="562" w:type="dxa"/>
+            <w:tcMar/>
           </w:tcPr>
           <w:p>
             <w:pPr>
@@ -94,6 +95,7 @@
         <w:tc>
           <w:tcPr>
             <w:tcW w:w="6946" w:type="dxa"/>
+            <w:tcMar/>
           </w:tcPr>
           <w:p>
             <w:pPr>
@@ -116,6 +118,7 @@
         <w:tc>
           <w:tcPr>
             <w:tcW w:w="1508" w:type="dxa"/>
+            <w:tcMar/>
           </w:tcPr>
           <w:p>
             <w:pPr>
@@ -140,6 +143,7 @@
         <w:tc>
           <w:tcPr>
             <w:tcW w:w="562" w:type="dxa"/>
+            <w:tcMar/>
           </w:tcPr>
           <w:p>
             <w:pPr>
@@ -158,6 +162,7 @@
         <w:tc>
           <w:tcPr>
             <w:tcW w:w="6946" w:type="dxa"/>
+            <w:tcMar/>
           </w:tcPr>
           <w:p>
             <w:pPr>
@@ -173,6 +178,7 @@
         <w:tc>
           <w:tcPr>
             <w:tcW w:w="1508" w:type="dxa"/>
+            <w:tcMar/>
           </w:tcPr>
           <w:p>
             <w:pPr>
@@ -193,6 +199,7 @@
         <w:tc>
           <w:tcPr>
             <w:tcW w:w="562" w:type="dxa"/>
+            <w:tcMar/>
           </w:tcPr>
           <w:p>
             <w:pPr>
@@ -211,6 +218,7 @@
         <w:tc>
           <w:tcPr>
             <w:tcW w:w="6946" w:type="dxa"/>
+            <w:tcMar/>
           </w:tcPr>
           <w:p>
             <w:pPr>
@@ -226,6 +234,7 @@
         <w:tc>
           <w:tcPr>
             <w:tcW w:w="1508" w:type="dxa"/>
+            <w:tcMar/>
           </w:tcPr>
           <w:p>
             <w:pPr>
@@ -246,6 +255,7 @@
         <w:tc>
           <w:tcPr>
             <w:tcW w:w="562" w:type="dxa"/>
+            <w:tcMar/>
           </w:tcPr>
           <w:p>
             <w:pPr>
@@ -264,6 +274,7 @@
         <w:tc>
           <w:tcPr>
             <w:tcW w:w="6946" w:type="dxa"/>
+            <w:tcMar/>
           </w:tcPr>
           <w:p>
             <w:pPr>
@@ -279,6 +290,7 @@
         <w:tc>
           <w:tcPr>
             <w:tcW w:w="1508" w:type="dxa"/>
+            <w:tcMar/>
           </w:tcPr>
           <w:p>
             <w:pPr>
@@ -299,6 +311,7 @@
         <w:tc>
           <w:tcPr>
             <w:tcW w:w="562" w:type="dxa"/>
+            <w:tcMar/>
           </w:tcPr>
           <w:p>
             <w:pPr>
@@ -317,6 +330,7 @@
         <w:tc>
           <w:tcPr>
             <w:tcW w:w="6946" w:type="dxa"/>
+            <w:tcMar/>
           </w:tcPr>
           <w:p>
             <w:r>
@@ -335,6 +349,7 @@
         <w:tc>
           <w:tcPr>
             <w:tcW w:w="1508" w:type="dxa"/>
+            <w:tcMar/>
           </w:tcPr>
           <w:p>
             <w:pPr>
@@ -344,6 +359,291 @@
             </w:pPr>
             <w:r>
               <w:t>대여소 상세 정보 조회</w:t>
+            </w:r>
+          </w:p>
+        </w:tc>
+      </w:tr>
+      <w:tr>
+        <w:trPr>
+          <w:trHeight w:val="300"/>
+        </w:trPr>
+        <w:tc>
+          <w:tcPr>
+            <w:tcW w:w="562" w:type="dxa"/>
+            <w:tcMar/>
+          </w:tcPr>
+          <w:p>
+            <w:pPr>
+              <w:pStyle w:val="a"/>
+            </w:pPr>
+            <w:r>
+              <w:rPr/>
+              <w:t>5</w:t>
+            </w:r>
+          </w:p>
+        </w:tc>
+        <w:tc>
+          <w:tcPr>
+            <w:tcW w:w="6946" w:type="dxa"/>
+            <w:tcMar/>
+          </w:tcPr>
+          <w:p>
+            <w:r>
+              <w:rPr>
+                <w:rFonts w:ascii="맑은 고딕" w:hAnsi="맑은 고딕" w:eastAsia="맑은 고딕" w:cs="맑은 고딕"/>
+                <w:noProof w:val="0"/>
+                <w:sz w:val="20"/>
+                <w:szCs w:val="20"/>
+                <w:lang w:eastAsia="ko-KR"/>
+              </w:rPr>
+              <w:t>회원은 현재 대여 중인 자전거 리스트를 조회할 수 있다. 각 항목에는 대여소 이름, 대여소 위치, 자전거 ID, 자전거 제품명, 자전거 유형을 보여준다.</w:t>
+            </w:r>
+          </w:p>
+        </w:tc>
+        <w:tc>
+          <w:tcPr>
+            <w:tcW w:w="1508" w:type="dxa"/>
+            <w:tcMar/>
+          </w:tcPr>
+          <w:p>
+            <w:pPr>
+              <w:pStyle w:val="a"/>
+            </w:pPr>
+            <w:r>
+              <w:rPr/>
+              <w:t>자전거 대여 정보 조회</w:t>
+            </w:r>
+          </w:p>
+        </w:tc>
+      </w:tr>
+      <w:tr>
+        <w:trPr>
+          <w:trHeight w:val="300"/>
+        </w:trPr>
+        <w:tc>
+          <w:tcPr>
+            <w:tcW w:w="562" w:type="dxa"/>
+            <w:tcMar/>
+          </w:tcPr>
+          <w:p>
+            <w:pPr>
+              <w:pStyle w:val="a"/>
+            </w:pPr>
+            <w:r>
+              <w:rPr/>
+              <w:t>6</w:t>
+            </w:r>
+          </w:p>
+        </w:tc>
+        <w:tc>
+          <w:tcPr>
+            <w:tcW w:w="6946" w:type="dxa"/>
+            <w:tcMar/>
+          </w:tcPr>
+          <w:p>
+            <w:r>
+              <w:rPr>
+                <w:rFonts w:ascii="맑은 고딕" w:hAnsi="맑은 고딕" w:eastAsia="맑은 고딕" w:cs="맑은 고딕"/>
+                <w:noProof w:val="0"/>
+                <w:sz w:val="20"/>
+                <w:szCs w:val="20"/>
+                <w:lang w:eastAsia="ko-KR"/>
+              </w:rPr>
+              <w:t>회원은 자전거 대여 정보 조회 화면에서 특정 자전거를 지정된 대여소에 반납할 수 있다. 반납 시 사용 시간에 따라 요금이 자동 결제된다. 자전거 반납 후에는 원하는 경우 사용자 위치 정보를 기반으로 근처 식당을 추천받아서 예 약할 수 있는 외부 서비스와 연결된다. 해당 자전거에 대기 예약한 회원이 있는 경우 대기 1순위 회원에게 예약되었다는 이메일을 보낸다.</w:t>
+            </w:r>
+          </w:p>
+        </w:tc>
+        <w:tc>
+          <w:tcPr>
+            <w:tcW w:w="1508" w:type="dxa"/>
+            <w:tcMar/>
+          </w:tcPr>
+          <w:p>
+            <w:pPr>
+              <w:pStyle w:val="a"/>
+            </w:pPr>
+            <w:r>
+              <w:rPr/>
+              <w:t>자전거 반납</w:t>
+            </w:r>
+          </w:p>
+        </w:tc>
+      </w:tr>
+      <w:tr>
+        <w:trPr>
+          <w:trHeight w:val="300"/>
+        </w:trPr>
+        <w:tc>
+          <w:tcPr>
+            <w:tcW w:w="562" w:type="dxa"/>
+            <w:tcMar/>
+          </w:tcPr>
+          <w:p>
+            <w:pPr>
+              <w:pStyle w:val="a"/>
+            </w:pPr>
+            <w:r>
+              <w:rPr/>
+              <w:t>7</w:t>
+            </w:r>
+          </w:p>
+        </w:tc>
+        <w:tc>
+          <w:tcPr>
+            <w:tcW w:w="6946" w:type="dxa"/>
+            <w:tcMar/>
+          </w:tcPr>
+          <w:p>
+            <w:r>
+              <w:rPr>
+                <w:rFonts w:ascii="맑은 고딕" w:hAnsi="맑은 고딕" w:eastAsia="맑은 고딕" w:cs="맑은 고딕"/>
+                <w:noProof w:val="0"/>
+                <w:sz w:val="20"/>
+                <w:szCs w:val="20"/>
+                <w:lang w:eastAsia="ko-KR"/>
+              </w:rPr>
+              <w:t>회원이 현재 대여 중인 자전거를 조회하면 해당 리스트가 출력되고 각 항목에는 대여소 이름, 대여소 위치, 자전거 ID, 자전거 제품명, 자전거 유형를 보여준다. 원하는 경우 각 예약대기에 대해 취소할 수 있다.</w:t>
+            </w:r>
+          </w:p>
+        </w:tc>
+        <w:tc>
+          <w:tcPr>
+            <w:tcW w:w="1508" w:type="dxa"/>
+            <w:tcMar/>
+          </w:tcPr>
+          <w:p>
+            <w:pPr>
+              <w:pStyle w:val="a"/>
+            </w:pPr>
+            <w:r>
+              <w:rPr/>
+              <w:t>자전거 예약 대기 정보 조회</w:t>
+            </w:r>
+          </w:p>
+        </w:tc>
+      </w:tr>
+      <w:tr>
+        <w:trPr>
+          <w:trHeight w:val="300"/>
+        </w:trPr>
+        <w:tc>
+          <w:tcPr>
+            <w:tcW w:w="562" w:type="dxa"/>
+            <w:tcMar/>
+          </w:tcPr>
+          <w:p>
+            <w:pPr>
+              <w:pStyle w:val="a"/>
+            </w:pPr>
+            <w:r>
+              <w:rPr/>
+              <w:t>8</w:t>
+            </w:r>
+          </w:p>
+        </w:tc>
+        <w:tc>
+          <w:tcPr>
+            <w:tcW w:w="6946" w:type="dxa"/>
+            <w:tcMar/>
+          </w:tcPr>
+          <w:p>
+            <w:r>
+              <w:rPr>
+                <w:rFonts w:ascii="맑은 고딕" w:hAnsi="맑은 고딕" w:eastAsia="맑은 고딕" w:cs="맑은 고딕"/>
+                <w:noProof w:val="0"/>
+                <w:sz w:val="20"/>
+                <w:szCs w:val="20"/>
+                <w:lang w:eastAsia="ko-KR"/>
+              </w:rPr>
+              <w:t xml:space="preserve">회원은 대여 시간 및 요금을 </w:t>
+            </w:r>
+            <w:r>
+              <w:rPr>
+                <w:rFonts w:ascii="맑은 고딕" w:hAnsi="맑은 고딕" w:eastAsia="맑은 고딕" w:cs="맑은 고딕"/>
+                <w:noProof w:val="0"/>
+                <w:sz w:val="20"/>
+                <w:szCs w:val="20"/>
+                <w:lang w:eastAsia="ko-KR"/>
+              </w:rPr>
+              <w:t>조회할</w:t>
+            </w:r>
+            <w:r>
+              <w:rPr>
+                <w:rFonts w:ascii="맑은 고딕" w:hAnsi="맑은 고딕" w:eastAsia="맑은 고딕" w:cs="맑은 고딕"/>
+                <w:noProof w:val="0"/>
+                <w:sz w:val="20"/>
+                <w:szCs w:val="20"/>
+                <w:lang w:eastAsia="ko-KR"/>
+              </w:rPr>
+              <w:t xml:space="preserve"> 수 있다.</w:t>
+            </w:r>
+          </w:p>
+        </w:tc>
+        <w:tc>
+          <w:tcPr>
+            <w:tcW w:w="1508" w:type="dxa"/>
+            <w:tcMar/>
+          </w:tcPr>
+          <w:p>
+            <w:pPr>
+              <w:pStyle w:val="a"/>
+            </w:pPr>
+            <w:r>
+              <w:rPr/>
+              <w:t>요금 조회</w:t>
+            </w:r>
+          </w:p>
+        </w:tc>
+      </w:tr>
+      <w:tr>
+        <w:trPr>
+          <w:trHeight w:val="300"/>
+        </w:trPr>
+        <w:tc>
+          <w:tcPr>
+            <w:tcW w:w="562" w:type="dxa"/>
+            <w:tcMar/>
+          </w:tcPr>
+          <w:p>
+            <w:pPr>
+              <w:pStyle w:val="a"/>
+            </w:pPr>
+            <w:r>
+              <w:rPr/>
+              <w:t>9</w:t>
+            </w:r>
+          </w:p>
+        </w:tc>
+        <w:tc>
+          <w:tcPr>
+            <w:tcW w:w="6946" w:type="dxa"/>
+            <w:tcMar/>
+          </w:tcPr>
+          <w:p>
+            <w:r>
+              <w:rPr>
+                <w:rFonts w:ascii="맑은 고딕" w:hAnsi="맑은 고딕" w:eastAsia="맑은 고딕" w:cs="맑은 고딕"/>
+                <w:noProof w:val="0"/>
+                <w:sz w:val="20"/>
+                <w:szCs w:val="20"/>
+                <w:lang w:eastAsia="ko-KR"/>
+              </w:rPr>
+              <w:t>회원은 과거 대여 기록을 조회할 수 있다. 디폴트는 날짜별로 출력되며 원하는 경우 대여소별로 정렬해서 조회할 수 있다. 과거 기록 중 특정 항목을 선택해서 삭제할 수 있다.</w:t>
+            </w:r>
+          </w:p>
+        </w:tc>
+        <w:tc>
+          <w:tcPr>
+            <w:tcW w:w="1508" w:type="dxa"/>
+            <w:tcMar/>
+          </w:tcPr>
+          <w:p>
+            <w:pPr>
+              <w:pStyle w:val="a"/>
+            </w:pPr>
+            <w:r>
+              <w:rPr/>
+              <w:t>날짜별 과거 대여 기록 조회</w:t>
             </w:r>
           </w:p>
         </w:tc>
@@ -357,7 +657,7 @@
       </w:pPr>
     </w:p>
     <w:sectPr>
-      <w:pgSz w:w="11906" w:h="16838"/>
+      <w:pgSz w:w="11906" w:h="16838" w:orient="portrait"/>
       <w:pgMar w:top="1701" w:right="1440" w:bottom="1440" w:left="1440" w:header="851" w:footer="992" w:gutter="0"/>
       <w:cols w:space="425"/>
       <w:docGrid w:linePitch="360"/>
@@ -371,7 +671,7 @@
   <w:docDefaults>
     <w:rPrDefault>
       <w:rPr>
-        <w:rFonts w:asciiTheme="minorHAnsi" w:eastAsiaTheme="minorEastAsia" w:hAnsiTheme="minorHAnsi" w:cstheme="minorBidi"/>
+        <w:rFonts w:asciiTheme="minorHAnsi" w:hAnsiTheme="minorHAnsi" w:eastAsiaTheme="minorEastAsia" w:cstheme="minorBidi"/>
         <w:kern w:val="2"/>
         <w:szCs w:val="24"/>
         <w:lang w:val="en-US" w:eastAsia="ko-KR" w:bidi="ar-SA"/>
@@ -387,14 +687,14 @@
   <w:latentStyles w:defLockedState="0" w:defUIPriority="99" w:defSemiHidden="0" w:defUnhideWhenUsed="0" w:defQFormat="0" w:count="376">
     <w:lsdException w:name="Normal" w:uiPriority="0" w:qFormat="1"/>
     <w:lsdException w:name="heading 1" w:uiPriority="9" w:qFormat="1"/>
-    <w:lsdException w:name="heading 2" w:semiHidden="1" w:uiPriority="9" w:unhideWhenUsed="1" w:qFormat="1"/>
-    <w:lsdException w:name="heading 3" w:semiHidden="1" w:uiPriority="9" w:unhideWhenUsed="1" w:qFormat="1"/>
-    <w:lsdException w:name="heading 4" w:semiHidden="1" w:uiPriority="9" w:unhideWhenUsed="1" w:qFormat="1"/>
-    <w:lsdException w:name="heading 5" w:semiHidden="1" w:uiPriority="9" w:unhideWhenUsed="1" w:qFormat="1"/>
-    <w:lsdException w:name="heading 6" w:semiHidden="1" w:uiPriority="9" w:unhideWhenUsed="1" w:qFormat="1"/>
-    <w:lsdException w:name="heading 7" w:semiHidden="1" w:uiPriority="9" w:unhideWhenUsed="1" w:qFormat="1"/>
-    <w:lsdException w:name="heading 8" w:semiHidden="1" w:uiPriority="9" w:unhideWhenUsed="1" w:qFormat="1"/>
-    <w:lsdException w:name="heading 9" w:semiHidden="1" w:uiPriority="9" w:unhideWhenUsed="1" w:qFormat="1"/>
+    <w:lsdException w:name="heading 2" w:uiPriority="9" w:semiHidden="1" w:unhideWhenUsed="1" w:qFormat="1"/>
+    <w:lsdException w:name="heading 3" w:uiPriority="9" w:semiHidden="1" w:unhideWhenUsed="1" w:qFormat="1"/>
+    <w:lsdException w:name="heading 4" w:uiPriority="9" w:semiHidden="1" w:unhideWhenUsed="1" w:qFormat="1"/>
+    <w:lsdException w:name="heading 5" w:uiPriority="9" w:semiHidden="1" w:unhideWhenUsed="1" w:qFormat="1"/>
+    <w:lsdException w:name="heading 6" w:uiPriority="9" w:semiHidden="1" w:unhideWhenUsed="1" w:qFormat="1"/>
+    <w:lsdException w:name="heading 7" w:uiPriority="9" w:semiHidden="1" w:unhideWhenUsed="1" w:qFormat="1"/>
+    <w:lsdException w:name="heading 8" w:uiPriority="9" w:semiHidden="1" w:unhideWhenUsed="1" w:qFormat="1"/>
+    <w:lsdException w:name="heading 9" w:uiPriority="9" w:semiHidden="1" w:unhideWhenUsed="1" w:qFormat="1"/>
     <w:lsdException w:name="index 1" w:semiHidden="1" w:unhideWhenUsed="1"/>
     <w:lsdException w:name="index 2" w:semiHidden="1" w:unhideWhenUsed="1"/>
     <w:lsdException w:name="index 3" w:semiHidden="1" w:unhideWhenUsed="1"/>
@@ -404,22 +704,22 @@
     <w:lsdException w:name="index 7" w:semiHidden="1" w:unhideWhenUsed="1"/>
     <w:lsdException w:name="index 8" w:semiHidden="1" w:unhideWhenUsed="1"/>
     <w:lsdException w:name="index 9" w:semiHidden="1" w:unhideWhenUsed="1"/>
-    <w:lsdException w:name="toc 1" w:semiHidden="1" w:uiPriority="39" w:unhideWhenUsed="1"/>
-    <w:lsdException w:name="toc 2" w:semiHidden="1" w:uiPriority="39" w:unhideWhenUsed="1"/>
-    <w:lsdException w:name="toc 3" w:semiHidden="1" w:uiPriority="39" w:unhideWhenUsed="1"/>
-    <w:lsdException w:name="toc 4" w:semiHidden="1" w:uiPriority="39" w:unhideWhenUsed="1"/>
-    <w:lsdException w:name="toc 5" w:semiHidden="1" w:uiPriority="39" w:unhideWhenUsed="1"/>
-    <w:lsdException w:name="toc 6" w:semiHidden="1" w:uiPriority="39" w:unhideWhenUsed="1"/>
-    <w:lsdException w:name="toc 7" w:semiHidden="1" w:uiPriority="39" w:unhideWhenUsed="1"/>
-    <w:lsdException w:name="toc 8" w:semiHidden="1" w:uiPriority="39" w:unhideWhenUsed="1"/>
-    <w:lsdException w:name="toc 9" w:semiHidden="1" w:uiPriority="39" w:unhideWhenUsed="1"/>
+    <w:lsdException w:name="toc 1" w:uiPriority="39" w:semiHidden="1" w:unhideWhenUsed="1"/>
+    <w:lsdException w:name="toc 2" w:uiPriority="39" w:semiHidden="1" w:unhideWhenUsed="1"/>
+    <w:lsdException w:name="toc 3" w:uiPriority="39" w:semiHidden="1" w:unhideWhenUsed="1"/>
+    <w:lsdException w:name="toc 4" w:uiPriority="39" w:semiHidden="1" w:unhideWhenUsed="1"/>
+    <w:lsdException w:name="toc 5" w:uiPriority="39" w:semiHidden="1" w:unhideWhenUsed="1"/>
+    <w:lsdException w:name="toc 6" w:uiPriority="39" w:semiHidden="1" w:unhideWhenUsed="1"/>
+    <w:lsdException w:name="toc 7" w:uiPriority="39" w:semiHidden="1" w:unhideWhenUsed="1"/>
+    <w:lsdException w:name="toc 8" w:uiPriority="39" w:semiHidden="1" w:unhideWhenUsed="1"/>
+    <w:lsdException w:name="toc 9" w:uiPriority="39" w:semiHidden="1" w:unhideWhenUsed="1"/>
     <w:lsdException w:name="Normal Indent" w:semiHidden="1" w:unhideWhenUsed="1"/>
     <w:lsdException w:name="footnote text" w:semiHidden="1" w:unhideWhenUsed="1"/>
     <w:lsdException w:name="annotation text" w:semiHidden="1" w:unhideWhenUsed="1"/>
     <w:lsdException w:name="header" w:semiHidden="1" w:unhideWhenUsed="1"/>
     <w:lsdException w:name="footer" w:semiHidden="1" w:unhideWhenUsed="1"/>
     <w:lsdException w:name="index heading" w:semiHidden="1" w:unhideWhenUsed="1"/>
-    <w:lsdException w:name="caption" w:semiHidden="1" w:uiPriority="35" w:unhideWhenUsed="1" w:qFormat="1"/>
+    <w:lsdException w:name="caption" w:uiPriority="35" w:semiHidden="1" w:unhideWhenUsed="1" w:qFormat="1"/>
     <w:lsdException w:name="table of figures" w:semiHidden="1" w:unhideWhenUsed="1"/>
     <w:lsdException w:name="envelope address" w:semiHidden="1" w:unhideWhenUsed="1"/>
     <w:lsdException w:name="envelope return" w:semiHidden="1" w:unhideWhenUsed="1"/>
@@ -450,7 +750,7 @@
     <w:lsdException w:name="Title" w:uiPriority="10" w:qFormat="1"/>
     <w:lsdException w:name="Closing" w:semiHidden="1" w:unhideWhenUsed="1"/>
     <w:lsdException w:name="Signature" w:semiHidden="1" w:unhideWhenUsed="1"/>
-    <w:lsdException w:name="Default Paragraph Font" w:semiHidden="1" w:uiPriority="1" w:unhideWhenUsed="1"/>
+    <w:lsdException w:name="Default Paragraph Font" w:uiPriority="1" w:semiHidden="1" w:unhideWhenUsed="1"/>
     <w:lsdException w:name="Body Text" w:semiHidden="1" w:unhideWhenUsed="1"/>
     <w:lsdException w:name="Body Text Indent" w:semiHidden="1" w:unhideWhenUsed="1"/>
     <w:lsdException w:name="List Continue" w:semiHidden="1" w:unhideWhenUsed="1"/>
@@ -650,8 +950,8 @@
     <w:lsdException w:name="Subtle Reference" w:uiPriority="31" w:qFormat="1"/>
     <w:lsdException w:name="Intense Reference" w:uiPriority="32" w:qFormat="1"/>
     <w:lsdException w:name="Book Title" w:uiPriority="33" w:qFormat="1"/>
-    <w:lsdException w:name="Bibliography" w:semiHidden="1" w:uiPriority="37" w:unhideWhenUsed="1"/>
-    <w:lsdException w:name="TOC Heading" w:semiHidden="1" w:uiPriority="39" w:unhideWhenUsed="1" w:qFormat="1"/>
+    <w:lsdException w:name="Bibliography" w:uiPriority="37" w:semiHidden="1" w:unhideWhenUsed="1"/>
+    <w:lsdException w:name="TOC Heading" w:uiPriority="39" w:semiHidden="1" w:unhideWhenUsed="1" w:qFormat="1"/>
     <w:lsdException w:name="Plain Table 1" w:uiPriority="41"/>
     <w:lsdException w:name="Plain Table 2" w:uiPriority="42"/>
     <w:lsdException w:name="Plain Table 3" w:uiPriority="43"/>
@@ -762,7 +1062,7 @@
     <w:lsdException w:name="Unresolved Mention" w:semiHidden="1" w:unhideWhenUsed="1"/>
     <w:lsdException w:name="Smart Link" w:semiHidden="1" w:unhideWhenUsed="1"/>
   </w:latentStyles>
-  <w:style w:type="paragraph" w:default="1" w:styleId="a">
+  <w:style w:type="paragraph" w:styleId="a" w:default="1">
     <w:name w:val="Normal"/>
     <w:qFormat/>
     <w:pPr>
@@ -772,13 +1072,13 @@
       <w:autoSpaceDN w:val="0"/>
     </w:pPr>
   </w:style>
-  <w:style w:type="character" w:default="1" w:styleId="a0">
+  <w:style w:type="character" w:styleId="a0" w:default="1">
     <w:name w:val="Default Paragraph Font"/>
     <w:uiPriority w:val="1"/>
     <w:semiHidden/>
     <w:unhideWhenUsed/>
   </w:style>
-  <w:style w:type="table" w:default="1" w:styleId="a1">
+  <w:style w:type="table" w:styleId="a1" w:default="1">
     <w:name w:val="Normal Table"/>
     <w:uiPriority w:val="99"/>
     <w:semiHidden/>
@@ -793,7 +1093,7 @@
       </w:tblCellMar>
     </w:tblPr>
   </w:style>
-  <w:style w:type="numbering" w:default="1" w:styleId="a2">
+  <w:style w:type="numbering" w:styleId="a2" w:default="1">
     <w:name w:val="No List"/>
     <w:uiPriority w:val="99"/>
     <w:semiHidden/>
@@ -806,12 +1106,12 @@
     <w:rsid w:val="00B174D5"/>
     <w:tblPr>
       <w:tblBorders>
-        <w:top w:val="single" w:sz="4" w:space="0" w:color="auto"/>
-        <w:left w:val="single" w:sz="4" w:space="0" w:color="auto"/>
-        <w:bottom w:val="single" w:sz="4" w:space="0" w:color="auto"/>
-        <w:right w:val="single" w:sz="4" w:space="0" w:color="auto"/>
-        <w:insideH w:val="single" w:sz="4" w:space="0" w:color="auto"/>
-        <w:insideV w:val="single" w:sz="4" w:space="0" w:color="auto"/>
+        <w:top w:val="single" w:color="auto" w:sz="4" w:space="0"/>
+        <w:left w:val="single" w:color="auto" w:sz="4" w:space="0"/>
+        <w:bottom w:val="single" w:color="auto" w:sz="4" w:space="0"/>
+        <w:right w:val="single" w:color="auto" w:sz="4" w:space="0"/>
+        <w:insideH w:val="single" w:color="auto" w:sz="4" w:space="0"/>
+        <w:insideV w:val="single" w:color="auto" w:sz="4" w:space="0"/>
       </w:tblBorders>
     </w:tblPr>
   </w:style>

--- a/Requirement List.docx
+++ b/Requirement List.docx
@@ -1,6 +1,6 @@
 
 <file path=word/document.xml><?xml version="1.0" encoding="utf-8"?>
-<w:document xmlns:wpc="http://schemas.microsoft.com/office/word/2010/wordprocessingCanvas" xmlns:cx="http://schemas.microsoft.com/office/drawing/2014/chartex" xmlns:cx1="http://schemas.microsoft.com/office/drawing/2015/9/8/chartex" xmlns:cx2="http://schemas.microsoft.com/office/drawing/2015/10/21/chartex" xmlns:cx3="http://schemas.microsoft.com/office/drawing/2016/5/9/chartex" xmlns:cx4="http://schemas.microsoft.com/office/drawing/2016/5/10/chartex" xmlns:cx5="http://schemas.microsoft.com/office/drawing/2016/5/11/chartex" xmlns:cx6="http://schemas.microsoft.com/office/drawing/2016/5/12/chartex" xmlns:cx7="http://schemas.microsoft.com/office/drawing/2016/5/13/chartex" xmlns:cx8="http://schemas.microsoft.com/office/drawing/2016/5/14/chartex" xmlns:mc="http://schemas.openxmlformats.org/markup-compatibility/2006" xmlns:aink="http://schemas.microsoft.com/office/drawing/2016/ink" xmlns:am3d="http://schemas.microsoft.com/office/drawing/2017/model3d" xmlns:o="urn:schemas-microsoft-com:office:office" xmlns:oel="http://schemas.microsoft.com/office/2019/extlst" xmlns:r="http://schemas.openxmlformats.org/officeDocument/2006/relationships" xmlns:m="http://schemas.openxmlformats.org/officeDocument/2006/math" xmlns:v="urn:schemas-microsoft-com:vml" xmlns:wp14="http://schemas.microsoft.com/office/word/2010/wordprocessingDrawing" xmlns:wp="http://schemas.openxmlformats.org/drawingml/2006/wordprocessingDrawing" xmlns:w10="urn:schemas-microsoft-com:office:word" xmlns:w="http://schemas.openxmlformats.org/wordprocessingml/2006/main" xmlns:w14="http://schemas.microsoft.com/office/word/2010/wordml" xmlns:w15="http://schemas.microsoft.com/office/word/2012/wordml" xmlns:w16cex="http://schemas.microsoft.com/office/word/2018/wordml/cex" xmlns:w16cid="http://schemas.microsoft.com/office/word/2016/wordml/cid" xmlns:w16="http://schemas.microsoft.com/office/word/2018/wordml" xmlns:w16sdtdh="http://schemas.microsoft.com/office/word/2020/wordml/sdtdatahash" xmlns:w16se="http://schemas.microsoft.com/office/word/2015/wordml/symex" xmlns:wpg="http://schemas.microsoft.com/office/word/2010/wordprocessingGroup" xmlns:wpi="http://schemas.microsoft.com/office/word/2010/wordprocessingInk" xmlns:wne="http://schemas.microsoft.com/office/word/2006/wordml" xmlns:wps="http://schemas.microsoft.com/office/word/2010/wordprocessingShape" mc:Ignorable="w14 w15 w16se w16cid w16 w16cex w16sdtdh wp14">
+<w:document xmlns:wpc="http://schemas.microsoft.com/office/word/2010/wordprocessingCanvas" xmlns:cx="http://schemas.microsoft.com/office/drawing/2014/chartex" xmlns:cx1="http://schemas.microsoft.com/office/drawing/2015/9/8/chartex" xmlns:cx2="http://schemas.microsoft.com/office/drawing/2015/10/21/chartex" xmlns:cx3="http://schemas.microsoft.com/office/drawing/2016/5/9/chartex" xmlns:cx4="http://schemas.microsoft.com/office/drawing/2016/5/10/chartex" xmlns:cx5="http://schemas.microsoft.com/office/drawing/2016/5/11/chartex" xmlns:cx6="http://schemas.microsoft.com/office/drawing/2016/5/12/chartex" xmlns:cx7="http://schemas.microsoft.com/office/drawing/2016/5/13/chartex" xmlns:cx8="http://schemas.microsoft.com/office/drawing/2016/5/14/chartex" xmlns:mc="http://schemas.openxmlformats.org/markup-compatibility/2006" xmlns:aink="http://schemas.microsoft.com/office/drawing/2016/ink" xmlns:am3d="http://schemas.microsoft.com/office/drawing/2017/model3d" xmlns:o="urn:schemas-microsoft-com:office:office" xmlns:oel="http://schemas.microsoft.com/office/2019/extlst" xmlns:r="http://schemas.openxmlformats.org/officeDocument/2006/relationships" xmlns:m="http://schemas.openxmlformats.org/officeDocument/2006/math" xmlns:v="urn:schemas-microsoft-com:vml" xmlns:wp14="http://schemas.microsoft.com/office/word/2010/wordprocessingDrawing" xmlns:wp="http://schemas.openxmlformats.org/drawingml/2006/wordprocessingDrawing" xmlns:w10="urn:schemas-microsoft-com:office:word" xmlns:w="http://schemas.openxmlformats.org/wordprocessingml/2006/main" xmlns:w14="http://schemas.microsoft.com/office/word/2010/wordml" xmlns:w15="http://schemas.microsoft.com/office/word/2012/wordml" xmlns:w16cex="http://schemas.microsoft.com/office/word/2018/wordml/cex" xmlns:w16cid="http://schemas.microsoft.com/office/word/2016/wordml/cid" xmlns:w16="http://schemas.microsoft.com/office/word/2018/wordml" xmlns:w16du="http://schemas.microsoft.com/office/word/2023/wordml/word16du" xmlns:w16sdtdh="http://schemas.microsoft.com/office/word/2020/wordml/sdtdatahash" xmlns:w16sdtfl="http://schemas.microsoft.com/office/word/2024/wordml/sdtformatlock" xmlns:w16se="http://schemas.microsoft.com/office/word/2015/wordml/symex" xmlns:wpg="http://schemas.microsoft.com/office/word/2010/wordprocessingGroup" xmlns:wpi="http://schemas.microsoft.com/office/word/2010/wordprocessingInk" xmlns:wne="http://schemas.microsoft.com/office/word/2006/wordml" xmlns:wps="http://schemas.microsoft.com/office/word/2010/wordprocessingShape" mc:Ignorable="w14 w15 w16se w16cid w16 w16cex w16sdtdh w16sdtfl w16du wp14">
   <w:body>
     <w:p>
       <w:pPr>
@@ -16,6 +16,7 @@
         <w:t xml:space="preserve">*확인용 </w:t>
       </w:r>
       <w:proofErr w:type="spellStart"/>
+      <w:proofErr w:type="gramStart"/>
       <w:r>
         <w:rPr>
           <w:rFonts w:hint="eastAsia"/>
@@ -28,7 +29,14 @@
         <w:rPr>
           <w:szCs w:val="20"/>
         </w:rPr>
-        <w:t xml:space="preserve"> : </w:t>
+        <w:t xml:space="preserve"> :</w:t>
+      </w:r>
+      <w:proofErr w:type="gramEnd"/>
+      <w:r>
+        <w:rPr>
+          <w:szCs w:val="20"/>
+        </w:rPr>
+        <w:t xml:space="preserve"> </w:t>
       </w:r>
     </w:p>
     <w:p/>
@@ -78,14 +86,10 @@
         <w:tc>
           <w:tcPr>
             <w:tcW w:w="562" w:type="dxa"/>
-            <w:tcMar/>
           </w:tcPr>
           <w:p>
             <w:pPr>
               <w:jc w:val="center"/>
-              <w:rPr>
-                <w:rFonts w:hint="eastAsia"/>
-              </w:rPr>
             </w:pPr>
             <w:r>
               <w:t>No.</w:t>
@@ -95,19 +99,15 @@
         <w:tc>
           <w:tcPr>
             <w:tcW w:w="6946" w:type="dxa"/>
-            <w:tcMar/>
           </w:tcPr>
           <w:p>
             <w:pPr>
               <w:jc w:val="center"/>
+            </w:pPr>
+            <w:r>
               <w:rPr>
                 <w:rFonts w:hint="eastAsia"/>
               </w:rPr>
-            </w:pPr>
-            <w:r>
-              <w:rPr>
-                <w:rFonts w:hint="eastAsia"/>
-              </w:rPr>
               <w:t>R</w:t>
             </w:r>
             <w:r>
@@ -118,14 +118,10 @@
         <w:tc>
           <w:tcPr>
             <w:tcW w:w="1508" w:type="dxa"/>
-            <w:tcMar/>
           </w:tcPr>
           <w:p>
             <w:pPr>
               <w:jc w:val="center"/>
-              <w:rPr>
-                <w:rFonts w:hint="eastAsia"/>
-              </w:rPr>
             </w:pPr>
             <w:r>
               <w:rPr>
@@ -143,18 +139,12 @@
         <w:tc>
           <w:tcPr>
             <w:tcW w:w="562" w:type="dxa"/>
-            <w:tcMar/>
-          </w:tcPr>
-          <w:p>
-            <w:pPr>
+          </w:tcPr>
+          <w:p>
+            <w:r>
               <w:rPr>
                 <w:rFonts w:hint="eastAsia"/>
               </w:rPr>
-            </w:pPr>
-            <w:r>
-              <w:rPr>
-                <w:rFonts w:hint="eastAsia"/>
-              </w:rPr>
               <w:t>1</w:t>
             </w:r>
           </w:p>
@@ -162,14 +152,8 @@
         <w:tc>
           <w:tcPr>
             <w:tcW w:w="6946" w:type="dxa"/>
-            <w:tcMar/>
-          </w:tcPr>
-          <w:p>
-            <w:pPr>
-              <w:rPr>
-                <w:rFonts w:hint="eastAsia"/>
-              </w:rPr>
-            </w:pPr>
+          </w:tcPr>
+          <w:p>
             <w:r>
               <w:t>비회원 사용자는 ID, 비밀번호, 전화번호, 결제 수단, 선호 자전거 유형(일반/전기) 등을 입력한다.</w:t>
             </w:r>
@@ -178,14 +162,8 @@
         <w:tc>
           <w:tcPr>
             <w:tcW w:w="1508" w:type="dxa"/>
-            <w:tcMar/>
-          </w:tcPr>
-          <w:p>
-            <w:pPr>
-              <w:rPr>
-                <w:rFonts w:hint="eastAsia"/>
-              </w:rPr>
-            </w:pPr>
+          </w:tcPr>
+          <w:p>
             <w:r>
               <w:rPr>
                 <w:rFonts w:hint="eastAsia"/>
@@ -199,18 +177,12 @@
         <w:tc>
           <w:tcPr>
             <w:tcW w:w="562" w:type="dxa"/>
-            <w:tcMar/>
-          </w:tcPr>
-          <w:p>
-            <w:pPr>
+          </w:tcPr>
+          <w:p>
+            <w:r>
               <w:rPr>
                 <w:rFonts w:hint="eastAsia"/>
               </w:rPr>
-            </w:pPr>
-            <w:r>
-              <w:rPr>
-                <w:rFonts w:hint="eastAsia"/>
-              </w:rPr>
               <w:t>2</w:t>
             </w:r>
           </w:p>
@@ -218,14 +190,8 @@
         <w:tc>
           <w:tcPr>
             <w:tcW w:w="6946" w:type="dxa"/>
-            <w:tcMar/>
-          </w:tcPr>
-          <w:p>
-            <w:pPr>
-              <w:rPr>
-                <w:rFonts w:hint="eastAsia"/>
-              </w:rPr>
-            </w:pPr>
+          </w:tcPr>
+          <w:p>
             <w:r>
               <w:t>회원은 언제든 탈퇴할 수 있으며, 탈퇴 시 모든 이용 권한과 데이터가 삭제된다.</w:t>
             </w:r>
@@ -234,14 +200,8 @@
         <w:tc>
           <w:tcPr>
             <w:tcW w:w="1508" w:type="dxa"/>
-            <w:tcMar/>
-          </w:tcPr>
-          <w:p>
-            <w:pPr>
-              <w:rPr>
-                <w:rFonts w:hint="eastAsia"/>
-              </w:rPr>
-            </w:pPr>
+          </w:tcPr>
+          <w:p>
             <w:r>
               <w:rPr>
                 <w:rFonts w:hint="eastAsia"/>
@@ -255,18 +215,12 @@
         <w:tc>
           <w:tcPr>
             <w:tcW w:w="562" w:type="dxa"/>
-            <w:tcMar/>
-          </w:tcPr>
-          <w:p>
-            <w:pPr>
+          </w:tcPr>
+          <w:p>
+            <w:r>
               <w:rPr>
                 <w:rFonts w:hint="eastAsia"/>
               </w:rPr>
-            </w:pPr>
-            <w:r>
-              <w:rPr>
-                <w:rFonts w:hint="eastAsia"/>
-              </w:rPr>
               <w:t>3</w:t>
             </w:r>
           </w:p>
@@ -274,14 +228,8 @@
         <w:tc>
           <w:tcPr>
             <w:tcW w:w="6946" w:type="dxa"/>
-            <w:tcMar/>
-          </w:tcPr>
-          <w:p>
-            <w:pPr>
-              <w:rPr>
-                <w:rFonts w:hint="eastAsia"/>
-              </w:rPr>
-            </w:pPr>
+          </w:tcPr>
+          <w:p>
             <w:r>
               <w:t>회원은 대여소 이름을 입력하여 대여소를 검색할 수 있다.</w:t>
             </w:r>
@@ -290,14 +238,8 @@
         <w:tc>
           <w:tcPr>
             <w:tcW w:w="1508" w:type="dxa"/>
-            <w:tcMar/>
-          </w:tcPr>
-          <w:p>
-            <w:pPr>
-              <w:rPr>
-                <w:rFonts w:hint="eastAsia"/>
-              </w:rPr>
-            </w:pPr>
+          </w:tcPr>
+          <w:p>
             <w:r>
               <w:rPr>
                 <w:rFonts w:hint="eastAsia"/>
@@ -311,18 +253,12 @@
         <w:tc>
           <w:tcPr>
             <w:tcW w:w="562" w:type="dxa"/>
-            <w:tcMar/>
-          </w:tcPr>
-          <w:p>
-            <w:pPr>
+          </w:tcPr>
+          <w:p>
+            <w:r>
               <w:rPr>
                 <w:rFonts w:hint="eastAsia"/>
               </w:rPr>
-            </w:pPr>
-            <w:r>
-              <w:rPr>
-                <w:rFonts w:hint="eastAsia"/>
-              </w:rPr>
               <w:t>4</w:t>
             </w:r>
           </w:p>
@@ -330,7 +266,6 @@
         <w:tc>
           <w:tcPr>
             <w:tcW w:w="6946" w:type="dxa"/>
-            <w:tcMar/>
           </w:tcPr>
           <w:p>
             <w:r>
@@ -349,14 +284,8 @@
         <w:tc>
           <w:tcPr>
             <w:tcW w:w="1508" w:type="dxa"/>
-            <w:tcMar/>
-          </w:tcPr>
-          <w:p>
-            <w:pPr>
-              <w:rPr>
-                <w:rFonts w:hint="eastAsia"/>
-              </w:rPr>
-            </w:pPr>
+          </w:tcPr>
+          <w:p>
             <w:r>
               <w:t>대여소 상세 정보 조회</w:t>
             </w:r>
@@ -370,14 +299,9 @@
         <w:tc>
           <w:tcPr>
             <w:tcW w:w="562" w:type="dxa"/>
-            <w:tcMar/>
-          </w:tcPr>
-          <w:p>
-            <w:pPr>
-              <w:pStyle w:val="a"/>
-            </w:pPr>
-            <w:r>
-              <w:rPr/>
+          </w:tcPr>
+          <w:p>
+            <w:r>
               <w:t>5</w:t>
             </w:r>
           </w:p>
@@ -385,16 +309,12 @@
         <w:tc>
           <w:tcPr>
             <w:tcW w:w="6946" w:type="dxa"/>
-            <w:tcMar/>
-          </w:tcPr>
-          <w:p>
-            <w:r>
-              <w:rPr>
-                <w:rFonts w:ascii="맑은 고딕" w:hAnsi="맑은 고딕" w:eastAsia="맑은 고딕" w:cs="맑은 고딕"/>
-                <w:noProof w:val="0"/>
-                <w:sz w:val="20"/>
-                <w:szCs w:val="20"/>
-                <w:lang w:eastAsia="ko-KR"/>
+          </w:tcPr>
+          <w:p>
+            <w:r>
+              <w:rPr>
+                <w:rFonts w:ascii="맑은 고딕" w:eastAsia="맑은 고딕" w:hAnsi="맑은 고딕" w:cs="맑은 고딕"/>
+                <w:szCs w:val="20"/>
               </w:rPr>
               <w:t>회원은 현재 대여 중인 자전거 리스트를 조회할 수 있다. 각 항목에는 대여소 이름, 대여소 위치, 자전거 ID, 자전거 제품명, 자전거 유형을 보여준다.</w:t>
             </w:r>
@@ -403,14 +323,9 @@
         <w:tc>
           <w:tcPr>
             <w:tcW w:w="1508" w:type="dxa"/>
-            <w:tcMar/>
-          </w:tcPr>
-          <w:p>
-            <w:pPr>
-              <w:pStyle w:val="a"/>
-            </w:pPr>
-            <w:r>
-              <w:rPr/>
+          </w:tcPr>
+          <w:p>
+            <w:r>
               <w:t>자전거 대여 정보 조회</w:t>
             </w:r>
           </w:p>
@@ -423,14 +338,9 @@
         <w:tc>
           <w:tcPr>
             <w:tcW w:w="562" w:type="dxa"/>
-            <w:tcMar/>
-          </w:tcPr>
-          <w:p>
-            <w:pPr>
-              <w:pStyle w:val="a"/>
-            </w:pPr>
-            <w:r>
-              <w:rPr/>
+          </w:tcPr>
+          <w:p>
+            <w:r>
               <w:t>6</w:t>
             </w:r>
           </w:p>
@@ -438,32 +348,39 @@
         <w:tc>
           <w:tcPr>
             <w:tcW w:w="6946" w:type="dxa"/>
-            <w:tcMar/>
-          </w:tcPr>
-          <w:p>
-            <w:r>
-              <w:rPr>
-                <w:rFonts w:ascii="맑은 고딕" w:hAnsi="맑은 고딕" w:eastAsia="맑은 고딕" w:cs="맑은 고딕"/>
-                <w:noProof w:val="0"/>
-                <w:sz w:val="20"/>
-                <w:szCs w:val="20"/>
-                <w:lang w:eastAsia="ko-KR"/>
-              </w:rPr>
-              <w:t>회원은 자전거 대여 정보 조회 화면에서 특정 자전거를 지정된 대여소에 반납할 수 있다. 반납 시 사용 시간에 따라 요금이 자동 결제된다. 자전거 반납 후에는 원하는 경우 사용자 위치 정보를 기반으로 근처 식당을 추천받아서 예 약할 수 있는 외부 서비스와 연결된다. 해당 자전거에 대기 예약한 회원이 있는 경우 대기 1순위 회원에게 예약되었다는 이메일을 보낸다.</w:t>
+          </w:tcPr>
+          <w:p>
+            <w:r>
+              <w:rPr>
+                <w:rFonts w:ascii="맑은 고딕" w:eastAsia="맑은 고딕" w:hAnsi="맑은 고딕" w:cs="맑은 고딕"/>
+                <w:szCs w:val="20"/>
+              </w:rPr>
+              <w:t xml:space="preserve">회원은 자전거 대여 정보 조회 화면에서 특정 자전거를 지정된 대여소에 반납할 수 있다. 반납 시 사용 시간에 따라 요금이 자동 결제된다. 자전거 반납 후에는 원하는 경우 사용자 위치 정보를 기반으로 근처 식당을 </w:t>
+            </w:r>
+            <w:proofErr w:type="spellStart"/>
+            <w:r>
+              <w:rPr>
+                <w:rFonts w:ascii="맑은 고딕" w:eastAsia="맑은 고딕" w:hAnsi="맑은 고딕" w:cs="맑은 고딕"/>
+                <w:szCs w:val="20"/>
+              </w:rPr>
+              <w:t>추천받아서</w:t>
+            </w:r>
+            <w:proofErr w:type="spellEnd"/>
+            <w:r>
+              <w:rPr>
+                <w:rFonts w:ascii="맑은 고딕" w:eastAsia="맑은 고딕" w:hAnsi="맑은 고딕" w:cs="맑은 고딕"/>
+                <w:szCs w:val="20"/>
+              </w:rPr>
+              <w:t xml:space="preserve"> 예 약할 수 있는 외부 서비스와 연결된다. 해당 자전거에 대기 예약한 회원이 있는 경우 대기 1순위 회원에게 예약되었다는 이메일을 보낸다.</w:t>
             </w:r>
           </w:p>
         </w:tc>
         <w:tc>
           <w:tcPr>
             <w:tcW w:w="1508" w:type="dxa"/>
-            <w:tcMar/>
-          </w:tcPr>
-          <w:p>
-            <w:pPr>
-              <w:pStyle w:val="a"/>
-            </w:pPr>
-            <w:r>
-              <w:rPr/>
+          </w:tcPr>
+          <w:p>
+            <w:r>
               <w:t>자전거 반납</w:t>
             </w:r>
           </w:p>
@@ -476,14 +393,9 @@
         <w:tc>
           <w:tcPr>
             <w:tcW w:w="562" w:type="dxa"/>
-            <w:tcMar/>
-          </w:tcPr>
-          <w:p>
-            <w:pPr>
-              <w:pStyle w:val="a"/>
-            </w:pPr>
-            <w:r>
-              <w:rPr/>
+          </w:tcPr>
+          <w:p>
+            <w:r>
               <w:t>7</w:t>
             </w:r>
           </w:p>
@@ -491,32 +403,39 @@
         <w:tc>
           <w:tcPr>
             <w:tcW w:w="6946" w:type="dxa"/>
-            <w:tcMar/>
-          </w:tcPr>
-          <w:p>
-            <w:r>
-              <w:rPr>
-                <w:rFonts w:ascii="맑은 고딕" w:hAnsi="맑은 고딕" w:eastAsia="맑은 고딕" w:cs="맑은 고딕"/>
-                <w:noProof w:val="0"/>
-                <w:sz w:val="20"/>
-                <w:szCs w:val="20"/>
-                <w:lang w:eastAsia="ko-KR"/>
-              </w:rPr>
-              <w:t>회원이 현재 대여 중인 자전거를 조회하면 해당 리스트가 출력되고 각 항목에는 대여소 이름, 대여소 위치, 자전거 ID, 자전거 제품명, 자전거 유형를 보여준다. 원하는 경우 각 예약대기에 대해 취소할 수 있다.</w:t>
+          </w:tcPr>
+          <w:p>
+            <w:r>
+              <w:rPr>
+                <w:rFonts w:ascii="맑은 고딕" w:eastAsia="맑은 고딕" w:hAnsi="맑은 고딕" w:cs="맑은 고딕"/>
+                <w:szCs w:val="20"/>
+              </w:rPr>
+              <w:t xml:space="preserve">회원이 현재 대여 중인 자전거를 조회하면 해당 리스트가 출력되고 각 항목에는 대여소 이름, 대여소 위치, 자전거 ID, 자전거 제품명, 자전거 </w:t>
+            </w:r>
+            <w:proofErr w:type="spellStart"/>
+            <w:r>
+              <w:rPr>
+                <w:rFonts w:ascii="맑은 고딕" w:eastAsia="맑은 고딕" w:hAnsi="맑은 고딕" w:cs="맑은 고딕"/>
+                <w:szCs w:val="20"/>
+              </w:rPr>
+              <w:t>유형를</w:t>
+            </w:r>
+            <w:proofErr w:type="spellEnd"/>
+            <w:r>
+              <w:rPr>
+                <w:rFonts w:ascii="맑은 고딕" w:eastAsia="맑은 고딕" w:hAnsi="맑은 고딕" w:cs="맑은 고딕"/>
+                <w:szCs w:val="20"/>
+              </w:rPr>
+              <w:t xml:space="preserve"> 보여준다. 원하는 경우 각 예약대기에 대해 취소할 수 있다.</w:t>
             </w:r>
           </w:p>
         </w:tc>
         <w:tc>
           <w:tcPr>
             <w:tcW w:w="1508" w:type="dxa"/>
-            <w:tcMar/>
-          </w:tcPr>
-          <w:p>
-            <w:pPr>
-              <w:pStyle w:val="a"/>
-            </w:pPr>
-            <w:r>
-              <w:rPr/>
+          </w:tcPr>
+          <w:p>
+            <w:r>
               <w:t>자전거 예약 대기 정보 조회</w:t>
             </w:r>
           </w:p>
@@ -529,14 +448,9 @@
         <w:tc>
           <w:tcPr>
             <w:tcW w:w="562" w:type="dxa"/>
-            <w:tcMar/>
-          </w:tcPr>
-          <w:p>
-            <w:pPr>
-              <w:pStyle w:val="a"/>
-            </w:pPr>
-            <w:r>
-              <w:rPr/>
+          </w:tcPr>
+          <w:p>
+            <w:r>
               <w:t>8</w:t>
             </w:r>
           </w:p>
@@ -544,36 +458,26 @@
         <w:tc>
           <w:tcPr>
             <w:tcW w:w="6946" w:type="dxa"/>
-            <w:tcMar/>
-          </w:tcPr>
-          <w:p>
-            <w:r>
-              <w:rPr>
-                <w:rFonts w:ascii="맑은 고딕" w:hAnsi="맑은 고딕" w:eastAsia="맑은 고딕" w:cs="맑은 고딕"/>
-                <w:noProof w:val="0"/>
-                <w:sz w:val="20"/>
-                <w:szCs w:val="20"/>
-                <w:lang w:eastAsia="ko-KR"/>
+          </w:tcPr>
+          <w:p>
+            <w:r>
+              <w:rPr>
+                <w:rFonts w:ascii="맑은 고딕" w:eastAsia="맑은 고딕" w:hAnsi="맑은 고딕" w:cs="맑은 고딕"/>
+                <w:szCs w:val="20"/>
               </w:rPr>
               <w:t xml:space="preserve">회원은 대여 시간 및 요금을 </w:t>
             </w:r>
             <w:r>
               <w:rPr>
-                <w:rFonts w:ascii="맑은 고딕" w:hAnsi="맑은 고딕" w:eastAsia="맑은 고딕" w:cs="맑은 고딕"/>
-                <w:noProof w:val="0"/>
-                <w:sz w:val="20"/>
-                <w:szCs w:val="20"/>
-                <w:lang w:eastAsia="ko-KR"/>
+                <w:rFonts w:ascii="맑은 고딕" w:eastAsia="맑은 고딕" w:hAnsi="맑은 고딕" w:cs="맑은 고딕"/>
+                <w:szCs w:val="20"/>
               </w:rPr>
               <w:t>조회할</w:t>
             </w:r>
             <w:r>
               <w:rPr>
-                <w:rFonts w:ascii="맑은 고딕" w:hAnsi="맑은 고딕" w:eastAsia="맑은 고딕" w:cs="맑은 고딕"/>
-                <w:noProof w:val="0"/>
-                <w:sz w:val="20"/>
-                <w:szCs w:val="20"/>
-                <w:lang w:eastAsia="ko-KR"/>
+                <w:rFonts w:ascii="맑은 고딕" w:eastAsia="맑은 고딕" w:hAnsi="맑은 고딕" w:cs="맑은 고딕"/>
+                <w:szCs w:val="20"/>
               </w:rPr>
               <w:t xml:space="preserve"> 수 있다.</w:t>
             </w:r>
@@ -582,14 +486,9 @@
         <w:tc>
           <w:tcPr>
             <w:tcW w:w="1508" w:type="dxa"/>
-            <w:tcMar/>
-          </w:tcPr>
-          <w:p>
-            <w:pPr>
-              <w:pStyle w:val="a"/>
-            </w:pPr>
-            <w:r>
-              <w:rPr/>
+          </w:tcPr>
+          <w:p>
+            <w:r>
               <w:t>요금 조회</w:t>
             </w:r>
           </w:p>
@@ -602,48 +501,232 @@
         <w:tc>
           <w:tcPr>
             <w:tcW w:w="562" w:type="dxa"/>
-            <w:tcMar/>
+          </w:tcPr>
+          <w:p>
+            <w:r>
+              <w:t>9</w:t>
+            </w:r>
+          </w:p>
+        </w:tc>
+        <w:tc>
+          <w:tcPr>
+            <w:tcW w:w="6946" w:type="dxa"/>
+          </w:tcPr>
+          <w:p>
+            <w:r>
+              <w:rPr>
+                <w:rFonts w:ascii="맑은 고딕" w:eastAsia="맑은 고딕" w:hAnsi="맑은 고딕" w:cs="맑은 고딕"/>
+                <w:szCs w:val="20"/>
+              </w:rPr>
+              <w:t>회원은 과거 대여 기록을 조회할 수 있다. 디폴트는 날짜별로 출력되며 원하는 경우 대여소별로 정렬해서 조회할 수 있다. 과거 기록 중 특정 항목을 선택해서 삭제할 수 있다.</w:t>
+            </w:r>
+          </w:p>
+        </w:tc>
+        <w:tc>
+          <w:tcPr>
+            <w:tcW w:w="1508" w:type="dxa"/>
+          </w:tcPr>
+          <w:p>
+            <w:r>
+              <w:t>날짜별 과거 대여 기록 조회</w:t>
+            </w:r>
+          </w:p>
+        </w:tc>
+      </w:tr>
+      <w:tr>
+        <w:trPr>
+          <w:trHeight w:val="300"/>
+        </w:trPr>
+        <w:tc>
+          <w:tcPr>
+            <w:tcW w:w="562" w:type="dxa"/>
+          </w:tcPr>
+          <w:p>
+            <w:r>
+              <w:rPr>
+                <w:rFonts w:hint="eastAsia"/>
+              </w:rPr>
+              <w:t>10</w:t>
+            </w:r>
+          </w:p>
+        </w:tc>
+        <w:tc>
+          <w:tcPr>
+            <w:tcW w:w="6946" w:type="dxa"/>
           </w:tcPr>
           <w:p>
             <w:pPr>
-              <w:pStyle w:val="a"/>
+              <w:rPr>
+                <w:rFonts w:ascii="맑은 고딕" w:eastAsia="맑은 고딕" w:hAnsi="맑은 고딕" w:cs="맑은 고딕"/>
+                <w:szCs w:val="20"/>
+              </w:rPr>
             </w:pPr>
             <w:r>
-              <w:rPr/>
-              <w:t>9</w:t>
+              <w:rPr>
+                <w:rFonts w:ascii="맑은 고딕" w:eastAsia="맑은 고딕" w:hAnsi="맑은 고딕" w:cs="맑은 고딕"/>
+                <w:szCs w:val="20"/>
+              </w:rPr>
+              <w:t>관리자와 회원은 ID와 비밀번호를 입력하여 로그인한다.</w:t>
+            </w:r>
+          </w:p>
+        </w:tc>
+        <w:tc>
+          <w:tcPr>
+            <w:tcW w:w="1508" w:type="dxa"/>
+          </w:tcPr>
+          <w:p>
+            <w:r>
+              <w:rPr>
+                <w:rFonts w:hint="eastAsia"/>
+              </w:rPr>
+              <w:t>로그인</w:t>
+            </w:r>
+          </w:p>
+        </w:tc>
+      </w:tr>
+      <w:tr>
+        <w:trPr>
+          <w:trHeight w:val="300"/>
+        </w:trPr>
+        <w:tc>
+          <w:tcPr>
+            <w:tcW w:w="562" w:type="dxa"/>
+          </w:tcPr>
+          <w:p>
+            <w:r>
+              <w:rPr>
+                <w:rFonts w:hint="eastAsia"/>
+              </w:rPr>
+              <w:t>11</w:t>
             </w:r>
           </w:p>
         </w:tc>
         <w:tc>
           <w:tcPr>
             <w:tcW w:w="6946" w:type="dxa"/>
-            <w:tcMar/>
-          </w:tcPr>
-          <w:p>
-            <w:r>
-              <w:rPr>
-                <w:rFonts w:ascii="맑은 고딕" w:hAnsi="맑은 고딕" w:eastAsia="맑은 고딕" w:cs="맑은 고딕"/>
-                <w:noProof w:val="0"/>
-                <w:sz w:val="20"/>
-                <w:szCs w:val="20"/>
-                <w:lang w:eastAsia="ko-KR"/>
-              </w:rPr>
-              <w:t>회원은 과거 대여 기록을 조회할 수 있다. 디폴트는 날짜별로 출력되며 원하는 경우 대여소별로 정렬해서 조회할 수 있다. 과거 기록 중 특정 항목을 선택해서 삭제할 수 있다.</w:t>
+          </w:tcPr>
+          <w:p>
+            <w:pPr>
+              <w:rPr>
+                <w:rFonts w:ascii="맑은 고딕" w:eastAsia="맑은 고딕" w:hAnsi="맑은 고딕" w:cs="맑은 고딕"/>
+                <w:szCs w:val="20"/>
+              </w:rPr>
+            </w:pPr>
+            <w:r>
+              <w:rPr>
+                <w:rFonts w:ascii="맑은 고딕" w:eastAsia="맑은 고딕" w:hAnsi="맑은 고딕" w:cs="맑은 고딕"/>
+                <w:szCs w:val="20"/>
+              </w:rPr>
+              <w:t>관리자와 회원은 로그아웃 시 시스템 접속이 종료된다.</w:t>
             </w:r>
           </w:p>
         </w:tc>
         <w:tc>
           <w:tcPr>
             <w:tcW w:w="1508" w:type="dxa"/>
-            <w:tcMar/>
+          </w:tcPr>
+          <w:p>
+            <w:r>
+              <w:rPr>
+                <w:rFonts w:hint="eastAsia"/>
+              </w:rPr>
+              <w:t>로그아웃</w:t>
+            </w:r>
+          </w:p>
+        </w:tc>
+      </w:tr>
+      <w:tr>
+        <w:trPr>
+          <w:trHeight w:val="300"/>
+        </w:trPr>
+        <w:tc>
+          <w:tcPr>
+            <w:tcW w:w="562" w:type="dxa"/>
+          </w:tcPr>
+          <w:p>
+            <w:r>
+              <w:rPr>
+                <w:rFonts w:hint="eastAsia"/>
+              </w:rPr>
+              <w:t>12</w:t>
+            </w:r>
+          </w:p>
+        </w:tc>
+        <w:tc>
+          <w:tcPr>
+            <w:tcW w:w="6946" w:type="dxa"/>
           </w:tcPr>
           <w:p>
             <w:pPr>
-              <w:pStyle w:val="a"/>
+              <w:rPr>
+                <w:rFonts w:ascii="맑은 고딕" w:eastAsia="맑은 고딕" w:hAnsi="맑은 고딕" w:cs="맑은 고딕"/>
+                <w:szCs w:val="20"/>
+              </w:rPr>
             </w:pPr>
             <w:r>
-              <w:rPr/>
-              <w:t>날짜별 과거 대여 기록 조회</w:t>
+              <w:rPr>
+                <w:rFonts w:ascii="맑은 고딕" w:eastAsia="맑은 고딕" w:hAnsi="맑은 고딕" w:cs="맑은 고딕"/>
+                <w:szCs w:val="20"/>
+              </w:rPr>
+              <w:t>관리자는 최근 1주일, 1개월, 1년 단위로 대여금액과 대여 횟수 정보를 통계로 조회할 수 있다.</w:t>
+            </w:r>
+          </w:p>
+        </w:tc>
+        <w:tc>
+          <w:tcPr>
+            <w:tcW w:w="1508" w:type="dxa"/>
+          </w:tcPr>
+          <w:p>
+            <w:r>
+              <w:t>대여 금액과 대여 횟수 조회</w:t>
+            </w:r>
+          </w:p>
+        </w:tc>
+      </w:tr>
+      <w:tr>
+        <w:trPr>
+          <w:trHeight w:val="300"/>
+        </w:trPr>
+        <w:tc>
+          <w:tcPr>
+            <w:tcW w:w="562" w:type="dxa"/>
+          </w:tcPr>
+          <w:p>
+            <w:r>
+              <w:rPr>
+                <w:rFonts w:hint="eastAsia"/>
+              </w:rPr>
+              <w:t>13</w:t>
+            </w:r>
+          </w:p>
+        </w:tc>
+        <w:tc>
+          <w:tcPr>
+            <w:tcW w:w="6946" w:type="dxa"/>
+          </w:tcPr>
+          <w:p>
+            <w:pPr>
+              <w:rPr>
+                <w:rFonts w:ascii="맑은 고딕" w:eastAsia="맑은 고딕" w:hAnsi="맑은 고딕" w:cs="맑은 고딕"/>
+                <w:szCs w:val="20"/>
+              </w:rPr>
+            </w:pPr>
+            <w:r>
+              <w:rPr>
+                <w:rFonts w:ascii="맑은 고딕" w:eastAsia="맑은 고딕" w:hAnsi="맑은 고딕" w:cs="맑은 고딕"/>
+                <w:szCs w:val="20"/>
+              </w:rPr>
+              <w:t>관리자는 자전거 대여 정보를 반납 시간 기준 최근순으로 조회할 수 있다. 원하는 경우 지역별 기준으로 정렬해서 조회할 수 있다.</w:t>
+            </w:r>
+          </w:p>
+        </w:tc>
+        <w:tc>
+          <w:tcPr>
+            <w:tcW w:w="1508" w:type="dxa"/>
+          </w:tcPr>
+          <w:p>
+            <w:r>
+              <w:t>자전거 대여 정보 조회</w:t>
             </w:r>
           </w:p>
         </w:tc>
@@ -657,7 +740,7 @@
       </w:pPr>
     </w:p>
     <w:sectPr>
-      <w:pgSz w:w="11906" w:h="16838" w:orient="portrait"/>
+      <w:pgSz w:w="11906" w:h="16838"/>
       <w:pgMar w:top="1701" w:right="1440" w:bottom="1440" w:left="1440" w:header="851" w:footer="992" w:gutter="0"/>
       <w:cols w:space="425"/>
       <w:docGrid w:linePitch="360"/>
@@ -666,12 +749,50 @@
 </w:document>
 </file>
 
+<file path=word/endnotes.xml><?xml version="1.0" encoding="utf-8"?>
+<w:endnotes xmlns:wpc="http://schemas.microsoft.com/office/word/2010/wordprocessingCanvas" xmlns:cx="http://schemas.microsoft.com/office/drawing/2014/chartex" xmlns:cx1="http://schemas.microsoft.com/office/drawing/2015/9/8/chartex" xmlns:cx2="http://schemas.microsoft.com/office/drawing/2015/10/21/chartex" xmlns:cx3="http://schemas.microsoft.com/office/drawing/2016/5/9/chartex" xmlns:cx4="http://schemas.microsoft.com/office/drawing/2016/5/10/chartex" xmlns:cx5="http://schemas.microsoft.com/office/drawing/2016/5/11/chartex" xmlns:cx6="http://schemas.microsoft.com/office/drawing/2016/5/12/chartex" xmlns:cx7="http://schemas.microsoft.com/office/drawing/2016/5/13/chartex" xmlns:cx8="http://schemas.microsoft.com/office/drawing/2016/5/14/chartex" xmlns:mc="http://schemas.openxmlformats.org/markup-compatibility/2006" xmlns:aink="http://schemas.microsoft.com/office/drawing/2016/ink" xmlns:am3d="http://schemas.microsoft.com/office/drawing/2017/model3d" xmlns:o="urn:schemas-microsoft-com:office:office" xmlns:oel="http://schemas.microsoft.com/office/2019/extlst" xmlns:r="http://schemas.openxmlformats.org/officeDocument/2006/relationships" xmlns:m="http://schemas.openxmlformats.org/officeDocument/2006/math" xmlns:v="urn:schemas-microsoft-com:vml" xmlns:wp14="http://schemas.microsoft.com/office/word/2010/wordprocessingDrawing" xmlns:wp="http://schemas.openxmlformats.org/drawingml/2006/wordprocessingDrawing" xmlns:w10="urn:schemas-microsoft-com:office:word" xmlns:w="http://schemas.openxmlformats.org/wordprocessingml/2006/main" xmlns:w14="http://schemas.microsoft.com/office/word/2010/wordml" xmlns:w15="http://schemas.microsoft.com/office/word/2012/wordml" xmlns:w16cex="http://schemas.microsoft.com/office/word/2018/wordml/cex" xmlns:w16cid="http://schemas.microsoft.com/office/word/2016/wordml/cid" xmlns:w16="http://schemas.microsoft.com/office/word/2018/wordml" xmlns:w16du="http://schemas.microsoft.com/office/word/2023/wordml/word16du" xmlns:w16sdtdh="http://schemas.microsoft.com/office/word/2020/wordml/sdtdatahash" xmlns:w16sdtfl="http://schemas.microsoft.com/office/word/2024/wordml/sdtformatlock" xmlns:w16se="http://schemas.microsoft.com/office/word/2015/wordml/symex" xmlns:wpg="http://schemas.microsoft.com/office/word/2010/wordprocessingGroup" xmlns:wpi="http://schemas.microsoft.com/office/word/2010/wordprocessingInk" xmlns:wne="http://schemas.microsoft.com/office/word/2006/wordml" xmlns:wps="http://schemas.microsoft.com/office/word/2010/wordprocessingShape" mc:Ignorable="w14 w15 w16se w16cid w16 w16cex w16sdtdh w16sdtfl w16du wp14">
+  <w:endnote w:type="separator" w:id="-1">
+    <w:p>
+      <w:r>
+        <w:separator/>
+      </w:r>
+    </w:p>
+  </w:endnote>
+  <w:endnote w:type="continuationSeparator" w:id="0">
+    <w:p>
+      <w:r>
+        <w:continuationSeparator/>
+      </w:r>
+    </w:p>
+  </w:endnote>
+</w:endnotes>
+</file>
+
+<file path=word/footnotes.xml><?xml version="1.0" encoding="utf-8"?>
+<w:footnotes xmlns:wpc="http://schemas.microsoft.com/office/word/2010/wordprocessingCanvas" xmlns:cx="http://schemas.microsoft.com/office/drawing/2014/chartex" xmlns:cx1="http://schemas.microsoft.com/office/drawing/2015/9/8/chartex" xmlns:cx2="http://schemas.microsoft.com/office/drawing/2015/10/21/chartex" xmlns:cx3="http://schemas.microsoft.com/office/drawing/2016/5/9/chartex" xmlns:cx4="http://schemas.microsoft.com/office/drawing/2016/5/10/chartex" xmlns:cx5="http://schemas.microsoft.com/office/drawing/2016/5/11/chartex" xmlns:cx6="http://schemas.microsoft.com/office/drawing/2016/5/12/chartex" xmlns:cx7="http://schemas.microsoft.com/office/drawing/2016/5/13/chartex" xmlns:cx8="http://schemas.microsoft.com/office/drawing/2016/5/14/chartex" xmlns:mc="http://schemas.openxmlformats.org/markup-compatibility/2006" xmlns:aink="http://schemas.microsoft.com/office/drawing/2016/ink" xmlns:am3d="http://schemas.microsoft.com/office/drawing/2017/model3d" xmlns:o="urn:schemas-microsoft-com:office:office" xmlns:oel="http://schemas.microsoft.com/office/2019/extlst" xmlns:r="http://schemas.openxmlformats.org/officeDocument/2006/relationships" xmlns:m="http://schemas.openxmlformats.org/officeDocument/2006/math" xmlns:v="urn:schemas-microsoft-com:vml" xmlns:wp14="http://schemas.microsoft.com/office/word/2010/wordprocessingDrawing" xmlns:wp="http://schemas.openxmlformats.org/drawingml/2006/wordprocessingDrawing" xmlns:w10="urn:schemas-microsoft-com:office:word" xmlns:w="http://schemas.openxmlformats.org/wordprocessingml/2006/main" xmlns:w14="http://schemas.microsoft.com/office/word/2010/wordml" xmlns:w15="http://schemas.microsoft.com/office/word/2012/wordml" xmlns:w16cex="http://schemas.microsoft.com/office/word/2018/wordml/cex" xmlns:w16cid="http://schemas.microsoft.com/office/word/2016/wordml/cid" xmlns:w16="http://schemas.microsoft.com/office/word/2018/wordml" xmlns:w16du="http://schemas.microsoft.com/office/word/2023/wordml/word16du" xmlns:w16sdtdh="http://schemas.microsoft.com/office/word/2020/wordml/sdtdatahash" xmlns:w16sdtfl="http://schemas.microsoft.com/office/word/2024/wordml/sdtformatlock" xmlns:w16se="http://schemas.microsoft.com/office/word/2015/wordml/symex" xmlns:wpg="http://schemas.microsoft.com/office/word/2010/wordprocessingGroup" xmlns:wpi="http://schemas.microsoft.com/office/word/2010/wordprocessingInk" xmlns:wne="http://schemas.microsoft.com/office/word/2006/wordml" xmlns:wps="http://schemas.microsoft.com/office/word/2010/wordprocessingShape" mc:Ignorable="w14 w15 w16se w16cid w16 w16cex w16sdtdh w16sdtfl w16du wp14">
+  <w:footnote w:type="separator" w:id="-1">
+    <w:p>
+      <w:r>
+        <w:separator/>
+      </w:r>
+    </w:p>
+  </w:footnote>
+  <w:footnote w:type="continuationSeparator" w:id="0">
+    <w:p>
+      <w:r>
+        <w:continuationSeparator/>
+      </w:r>
+    </w:p>
+  </w:footnote>
+</w:footnotes>
+</file>
+
 <file path=word/styles.xml><?xml version="1.0" encoding="utf-8"?>
-<w:styles xmlns:mc="http://schemas.openxmlformats.org/markup-compatibility/2006" xmlns:r="http://schemas.openxmlformats.org/officeDocument/2006/relationships" xmlns:w="http://schemas.openxmlformats.org/wordprocessingml/2006/main" xmlns:w14="http://schemas.microsoft.com/office/word/2010/wordml" xmlns:w15="http://schemas.microsoft.com/office/word/2012/wordml" xmlns:w16cex="http://schemas.microsoft.com/office/word/2018/wordml/cex" xmlns:w16cid="http://schemas.microsoft.com/office/word/2016/wordml/cid" xmlns:w16="http://schemas.microsoft.com/office/word/2018/wordml" xmlns:w16sdtdh="http://schemas.microsoft.com/office/word/2020/wordml/sdtdatahash" xmlns:w16se="http://schemas.microsoft.com/office/word/2015/wordml/symex" mc:Ignorable="w14 w15 w16se w16cid w16 w16cex w16sdtdh">
+<w:styles xmlns:mc="http://schemas.openxmlformats.org/markup-compatibility/2006" xmlns:r="http://schemas.openxmlformats.org/officeDocument/2006/relationships" xmlns:w="http://schemas.openxmlformats.org/wordprocessingml/2006/main" xmlns:w14="http://schemas.microsoft.com/office/word/2010/wordml" xmlns:w15="http://schemas.microsoft.com/office/word/2012/wordml" xmlns:w16cex="http://schemas.microsoft.com/office/word/2018/wordml/cex" xmlns:w16cid="http://schemas.microsoft.com/office/word/2016/wordml/cid" xmlns:w16="http://schemas.microsoft.com/office/word/2018/wordml" xmlns:w16du="http://schemas.microsoft.com/office/word/2023/wordml/word16du" xmlns:w16sdtdh="http://schemas.microsoft.com/office/word/2020/wordml/sdtdatahash" xmlns:w16sdtfl="http://schemas.microsoft.com/office/word/2024/wordml/sdtformatlock" xmlns:w16se="http://schemas.microsoft.com/office/word/2015/wordml/symex" mc:Ignorable="w14 w15 w16se w16cid w16 w16cex w16sdtdh w16sdtfl w16du">
   <w:docDefaults>
     <w:rPrDefault>
       <w:rPr>
-        <w:rFonts w:asciiTheme="minorHAnsi" w:hAnsiTheme="minorHAnsi" w:eastAsiaTheme="minorEastAsia" w:cstheme="minorBidi"/>
+        <w:rFonts w:asciiTheme="minorHAnsi" w:eastAsiaTheme="minorEastAsia" w:hAnsiTheme="minorHAnsi" w:cstheme="minorBidi"/>
         <w:kern w:val="2"/>
         <w:szCs w:val="24"/>
         <w:lang w:val="en-US" w:eastAsia="ko-KR" w:bidi="ar-SA"/>
@@ -687,14 +808,14 @@
   <w:latentStyles w:defLockedState="0" w:defUIPriority="99" w:defSemiHidden="0" w:defUnhideWhenUsed="0" w:defQFormat="0" w:count="376">
     <w:lsdException w:name="Normal" w:uiPriority="0" w:qFormat="1"/>
     <w:lsdException w:name="heading 1" w:uiPriority="9" w:qFormat="1"/>
-    <w:lsdException w:name="heading 2" w:uiPriority="9" w:semiHidden="1" w:unhideWhenUsed="1" w:qFormat="1"/>
-    <w:lsdException w:name="heading 3" w:uiPriority="9" w:semiHidden="1" w:unhideWhenUsed="1" w:qFormat="1"/>
-    <w:lsdException w:name="heading 4" w:uiPriority="9" w:semiHidden="1" w:unhideWhenUsed="1" w:qFormat="1"/>
-    <w:lsdException w:name="heading 5" w:uiPriority="9" w:semiHidden="1" w:unhideWhenUsed="1" w:qFormat="1"/>
-    <w:lsdException w:name="heading 6" w:uiPriority="9" w:semiHidden="1" w:unhideWhenUsed="1" w:qFormat="1"/>
-    <w:lsdException w:name="heading 7" w:uiPriority="9" w:semiHidden="1" w:unhideWhenUsed="1" w:qFormat="1"/>
-    <w:lsdException w:name="heading 8" w:uiPriority="9" w:semiHidden="1" w:unhideWhenUsed="1" w:qFormat="1"/>
-    <w:lsdException w:name="heading 9" w:uiPriority="9" w:semiHidden="1" w:unhideWhenUsed="1" w:qFormat="1"/>
+    <w:lsdException w:name="heading 2" w:semiHidden="1" w:uiPriority="9" w:unhideWhenUsed="1" w:qFormat="1"/>
+    <w:lsdException w:name="heading 3" w:semiHidden="1" w:uiPriority="9" w:unhideWhenUsed="1" w:qFormat="1"/>
+    <w:lsdException w:name="heading 4" w:semiHidden="1" w:uiPriority="9" w:unhideWhenUsed="1" w:qFormat="1"/>
+    <w:lsdException w:name="heading 5" w:semiHidden="1" w:uiPriority="9" w:unhideWhenUsed="1" w:qFormat="1"/>
+    <w:lsdException w:name="heading 6" w:semiHidden="1" w:uiPriority="9" w:unhideWhenUsed="1" w:qFormat="1"/>
+    <w:lsdException w:name="heading 7" w:semiHidden="1" w:uiPriority="9" w:unhideWhenUsed="1" w:qFormat="1"/>
+    <w:lsdException w:name="heading 8" w:semiHidden="1" w:uiPriority="9" w:unhideWhenUsed="1" w:qFormat="1"/>
+    <w:lsdException w:name="heading 9" w:semiHidden="1" w:uiPriority="9" w:unhideWhenUsed="1" w:qFormat="1"/>
     <w:lsdException w:name="index 1" w:semiHidden="1" w:unhideWhenUsed="1"/>
     <w:lsdException w:name="index 2" w:semiHidden="1" w:unhideWhenUsed="1"/>
     <w:lsdException w:name="index 3" w:semiHidden="1" w:unhideWhenUsed="1"/>
@@ -704,22 +825,22 @@
     <w:lsdException w:name="index 7" w:semiHidden="1" w:unhideWhenUsed="1"/>
     <w:lsdException w:name="index 8" w:semiHidden="1" w:unhideWhenUsed="1"/>
     <w:lsdException w:name="index 9" w:semiHidden="1" w:unhideWhenUsed="1"/>
-    <w:lsdException w:name="toc 1" w:uiPriority="39" w:semiHidden="1" w:unhideWhenUsed="1"/>
-    <w:lsdException w:name="toc 2" w:uiPriority="39" w:semiHidden="1" w:unhideWhenUsed="1"/>
-    <w:lsdException w:name="toc 3" w:uiPriority="39" w:semiHidden="1" w:unhideWhenUsed="1"/>
-    <w:lsdException w:name="toc 4" w:uiPriority="39" w:semiHidden="1" w:unhideWhenUsed="1"/>
-    <w:lsdException w:name="toc 5" w:uiPriority="39" w:semiHidden="1" w:unhideWhenUsed="1"/>
-    <w:lsdException w:name="toc 6" w:uiPriority="39" w:semiHidden="1" w:unhideWhenUsed="1"/>
-    <w:lsdException w:name="toc 7" w:uiPriority="39" w:semiHidden="1" w:unhideWhenUsed="1"/>
-    <w:lsdException w:name="toc 8" w:uiPriority="39" w:semiHidden="1" w:unhideWhenUsed="1"/>
-    <w:lsdException w:name="toc 9" w:uiPriority="39" w:semiHidden="1" w:unhideWhenUsed="1"/>
+    <w:lsdException w:name="toc 1" w:semiHidden="1" w:uiPriority="39" w:unhideWhenUsed="1"/>
+    <w:lsdException w:name="toc 2" w:semiHidden="1" w:uiPriority="39" w:unhideWhenUsed="1"/>
+    <w:lsdException w:name="toc 3" w:semiHidden="1" w:uiPriority="39" w:unhideWhenUsed="1"/>
+    <w:lsdException w:name="toc 4" w:semiHidden="1" w:uiPriority="39" w:unhideWhenUsed="1"/>
+    <w:lsdException w:name="toc 5" w:semiHidden="1" w:uiPriority="39" w:unhideWhenUsed="1"/>
+    <w:lsdException w:name="toc 6" w:semiHidden="1" w:uiPriority="39" w:unhideWhenUsed="1"/>
+    <w:lsdException w:name="toc 7" w:semiHidden="1" w:uiPriority="39" w:unhideWhenUsed="1"/>
+    <w:lsdException w:name="toc 8" w:semiHidden="1" w:uiPriority="39" w:unhideWhenUsed="1"/>
+    <w:lsdException w:name="toc 9" w:semiHidden="1" w:uiPriority="39" w:unhideWhenUsed="1"/>
     <w:lsdException w:name="Normal Indent" w:semiHidden="1" w:unhideWhenUsed="1"/>
     <w:lsdException w:name="footnote text" w:semiHidden="1" w:unhideWhenUsed="1"/>
     <w:lsdException w:name="annotation text" w:semiHidden="1" w:unhideWhenUsed="1"/>
     <w:lsdException w:name="header" w:semiHidden="1" w:unhideWhenUsed="1"/>
     <w:lsdException w:name="footer" w:semiHidden="1" w:unhideWhenUsed="1"/>
     <w:lsdException w:name="index heading" w:semiHidden="1" w:unhideWhenUsed="1"/>
-    <w:lsdException w:name="caption" w:uiPriority="35" w:semiHidden="1" w:unhideWhenUsed="1" w:qFormat="1"/>
+    <w:lsdException w:name="caption" w:semiHidden="1" w:uiPriority="35" w:unhideWhenUsed="1" w:qFormat="1"/>
     <w:lsdException w:name="table of figures" w:semiHidden="1" w:unhideWhenUsed="1"/>
     <w:lsdException w:name="envelope address" w:semiHidden="1" w:unhideWhenUsed="1"/>
     <w:lsdException w:name="envelope return" w:semiHidden="1" w:unhideWhenUsed="1"/>
@@ -750,7 +871,7 @@
     <w:lsdException w:name="Title" w:uiPriority="10" w:qFormat="1"/>
     <w:lsdException w:name="Closing" w:semiHidden="1" w:unhideWhenUsed="1"/>
     <w:lsdException w:name="Signature" w:semiHidden="1" w:unhideWhenUsed="1"/>
-    <w:lsdException w:name="Default Paragraph Font" w:uiPriority="1" w:semiHidden="1" w:unhideWhenUsed="1"/>
+    <w:lsdException w:name="Default Paragraph Font" w:semiHidden="1" w:uiPriority="1" w:unhideWhenUsed="1"/>
     <w:lsdException w:name="Body Text" w:semiHidden="1" w:unhideWhenUsed="1"/>
     <w:lsdException w:name="Body Text Indent" w:semiHidden="1" w:unhideWhenUsed="1"/>
     <w:lsdException w:name="List Continue" w:semiHidden="1" w:unhideWhenUsed="1"/>
@@ -950,8 +1071,8 @@
     <w:lsdException w:name="Subtle Reference" w:uiPriority="31" w:qFormat="1"/>
     <w:lsdException w:name="Intense Reference" w:uiPriority="32" w:qFormat="1"/>
     <w:lsdException w:name="Book Title" w:uiPriority="33" w:qFormat="1"/>
-    <w:lsdException w:name="Bibliography" w:uiPriority="37" w:semiHidden="1" w:unhideWhenUsed="1"/>
-    <w:lsdException w:name="TOC Heading" w:uiPriority="39" w:semiHidden="1" w:unhideWhenUsed="1" w:qFormat="1"/>
+    <w:lsdException w:name="Bibliography" w:semiHidden="1" w:uiPriority="37" w:unhideWhenUsed="1"/>
+    <w:lsdException w:name="TOC Heading" w:semiHidden="1" w:uiPriority="39" w:unhideWhenUsed="1" w:qFormat="1"/>
     <w:lsdException w:name="Plain Table 1" w:uiPriority="41"/>
     <w:lsdException w:name="Plain Table 2" w:uiPriority="42"/>
     <w:lsdException w:name="Plain Table 3" w:uiPriority="43"/>
@@ -1062,7 +1183,7 @@
     <w:lsdException w:name="Unresolved Mention" w:semiHidden="1" w:unhideWhenUsed="1"/>
     <w:lsdException w:name="Smart Link" w:semiHidden="1" w:unhideWhenUsed="1"/>
   </w:latentStyles>
-  <w:style w:type="paragraph" w:styleId="a" w:default="1">
+  <w:style w:type="paragraph" w:default="1" w:styleId="a">
     <w:name w:val="Normal"/>
     <w:qFormat/>
     <w:pPr>
@@ -1072,13 +1193,13 @@
       <w:autoSpaceDN w:val="0"/>
     </w:pPr>
   </w:style>
-  <w:style w:type="character" w:styleId="a0" w:default="1">
+  <w:style w:type="character" w:default="1" w:styleId="a0">
     <w:name w:val="Default Paragraph Font"/>
     <w:uiPriority w:val="1"/>
     <w:semiHidden/>
     <w:unhideWhenUsed/>
   </w:style>
-  <w:style w:type="table" w:styleId="a1" w:default="1">
+  <w:style w:type="table" w:default="1" w:styleId="a1">
     <w:name w:val="Normal Table"/>
     <w:uiPriority w:val="99"/>
     <w:semiHidden/>
@@ -1093,7 +1214,7 @@
       </w:tblCellMar>
     </w:tblPr>
   </w:style>
-  <w:style w:type="numbering" w:styleId="a2" w:default="1">
+  <w:style w:type="numbering" w:default="1" w:styleId="a2">
     <w:name w:val="No List"/>
     <w:uiPriority w:val="99"/>
     <w:semiHidden/>
@@ -1106,14 +1227,58 @@
     <w:rsid w:val="00B174D5"/>
     <w:tblPr>
       <w:tblBorders>
-        <w:top w:val="single" w:color="auto" w:sz="4" w:space="0"/>
-        <w:left w:val="single" w:color="auto" w:sz="4" w:space="0"/>
-        <w:bottom w:val="single" w:color="auto" w:sz="4" w:space="0"/>
-        <w:right w:val="single" w:color="auto" w:sz="4" w:space="0"/>
-        <w:insideH w:val="single" w:color="auto" w:sz="4" w:space="0"/>
-        <w:insideV w:val="single" w:color="auto" w:sz="4" w:space="0"/>
+        <w:top w:val="single" w:sz="4" w:space="0" w:color="auto"/>
+        <w:left w:val="single" w:sz="4" w:space="0" w:color="auto"/>
+        <w:bottom w:val="single" w:sz="4" w:space="0" w:color="auto"/>
+        <w:right w:val="single" w:sz="4" w:space="0" w:color="auto"/>
+        <w:insideH w:val="single" w:sz="4" w:space="0" w:color="auto"/>
+        <w:insideV w:val="single" w:sz="4" w:space="0" w:color="auto"/>
       </w:tblBorders>
     </w:tblPr>
+  </w:style>
+  <w:style w:type="paragraph" w:styleId="a4">
+    <w:name w:val="header"/>
+    <w:basedOn w:val="a"/>
+    <w:link w:val="Char"/>
+    <w:uiPriority w:val="99"/>
+    <w:unhideWhenUsed/>
+    <w:rsid w:val="005531B3"/>
+    <w:pPr>
+      <w:tabs>
+        <w:tab w:val="center" w:pos="4513"/>
+        <w:tab w:val="right" w:pos="9026"/>
+      </w:tabs>
+      <w:snapToGrid w:val="0"/>
+    </w:pPr>
+  </w:style>
+  <w:style w:type="character" w:customStyle="1" w:styleId="Char">
+    <w:name w:val="머리글 Char"/>
+    <w:basedOn w:val="a0"/>
+    <w:link w:val="a4"/>
+    <w:uiPriority w:val="99"/>
+    <w:rsid w:val="005531B3"/>
+  </w:style>
+  <w:style w:type="paragraph" w:styleId="a5">
+    <w:name w:val="footer"/>
+    <w:basedOn w:val="a"/>
+    <w:link w:val="Char0"/>
+    <w:uiPriority w:val="99"/>
+    <w:unhideWhenUsed/>
+    <w:rsid w:val="005531B3"/>
+    <w:pPr>
+      <w:tabs>
+        <w:tab w:val="center" w:pos="4513"/>
+        <w:tab w:val="right" w:pos="9026"/>
+      </w:tabs>
+      <w:snapToGrid w:val="0"/>
+    </w:pPr>
+  </w:style>
+  <w:style w:type="character" w:customStyle="1" w:styleId="Char0">
+    <w:name w:val="바닥글 Char"/>
+    <w:basedOn w:val="a0"/>
+    <w:link w:val="a5"/>
+    <w:uiPriority w:val="99"/>
+    <w:rsid w:val="005531B3"/>
   </w:style>
 </w:styles>
 </file>
